--- a/Programowanie_II/AndrzejManderla_3/Tabela dziedziczenie.docx
+++ b/Programowanie_II/AndrzejManderla_3/Tabela dziedziczenie.docx
@@ -642,7 +642,7 @@
             </w:pPr>
             <w:proofErr w:type="spellStart"/>
             <w:r>
-              <w:t>Protected</w:t>
+              <w:t>Private</w:t>
             </w:r>
             <w:proofErr w:type="spellEnd"/>
           </w:p>
@@ -844,7 +844,7 @@
             </w:pPr>
             <w:proofErr w:type="spellStart"/>
             <w:r>
-              <w:t>Private</w:t>
+              <w:t>Protected</w:t>
             </w:r>
             <w:proofErr w:type="spellEnd"/>
           </w:p>
@@ -1652,7 +1652,7 @@
             </w:pPr>
             <w:proofErr w:type="spellStart"/>
             <w:r>
-              <w:t>Protected</w:t>
+              <w:t>Private</w:t>
             </w:r>
             <w:proofErr w:type="spellEnd"/>
           </w:p>
@@ -1854,7 +1854,7 @@
             </w:pPr>
             <w:proofErr w:type="spellStart"/>
             <w:r>
-              <w:t>Private</w:t>
+              <w:t>Protected</w:t>
             </w:r>
             <w:proofErr w:type="spellEnd"/>
           </w:p>
